--- a/paradoteo_4/Domain-model-v1.0.docx
+++ b/paradoteo_4/Domain-model-v1.0.docx
@@ -10,6 +10,7 @@
         <w:rPr>
           <w:rFonts w:ascii="Calibri" w:eastAsia="Calibri" w:hAnsi="Calibri" w:cs="Times New Roman"/>
           <w:kern w:val="3"/>
+          <w:lang w:val="el-GR"/>
           <w14:ligatures w14:val="none"/>
         </w:rPr>
       </w:pPr>
@@ -106,7 +107,7 @@
           <w:kern w:val="0"/>
           <w:sz w:val="32"/>
           <w:szCs w:val="32"/>
-          <w:lang w:eastAsia="el-GR"/>
+          <w:lang w:val="el-GR" w:eastAsia="el-GR"/>
           <w14:ligatures w14:val="none"/>
         </w:rPr>
         <w:t>0</w:t>
@@ -1812,6 +1813,375 @@
           <w14:ligatures w14:val="none"/>
         </w:rPr>
         <w:t>io</w:t>
+      </w:r>
+    </w:p>
+    <w:p>
+      <w:pPr>
+        <w:suppressAutoHyphens/>
+        <w:autoSpaceDN w:val="0"/>
+        <w:spacing w:after="0" w:line="240" w:lineRule="auto"/>
+        <w:rPr>
+          <w:rFonts w:ascii="Arial" w:eastAsia="Times New Roman" w:hAnsi="Arial" w:cs="Arial"/>
+          <w:color w:val="000000"/>
+          <w:kern w:val="0"/>
+          <w:lang w:val="el-GR" w:eastAsia="el-GR"/>
+          <w14:ligatures w14:val="none"/>
+        </w:rPr>
+      </w:pPr>
+    </w:p>
+    <w:p>
+      <w:pPr>
+        <w:suppressAutoHyphens/>
+        <w:autoSpaceDN w:val="0"/>
+        <w:spacing w:after="0" w:line="240" w:lineRule="auto"/>
+        <w:rPr>
+          <w:rFonts w:ascii="Arial" w:eastAsia="Times New Roman" w:hAnsi="Arial" w:cs="Arial"/>
+          <w:color w:val="000000"/>
+          <w:kern w:val="0"/>
+          <w:lang w:val="el-GR" w:eastAsia="el-GR"/>
+          <w14:ligatures w14:val="none"/>
+        </w:rPr>
+      </w:pPr>
+    </w:p>
+    <w:p>
+      <w:pPr>
+        <w:suppressAutoHyphens/>
+        <w:autoSpaceDN w:val="0"/>
+        <w:spacing w:after="0" w:line="240" w:lineRule="auto"/>
+        <w:rPr>
+          <w:rFonts w:ascii="Arial" w:eastAsia="Times New Roman" w:hAnsi="Arial" w:cs="Arial"/>
+          <w:b/>
+          <w:bCs/>
+          <w:color w:val="000000"/>
+          <w:kern w:val="0"/>
+          <w:u w:val="single"/>
+          <w:lang w:val="el-GR" w:eastAsia="el-GR"/>
+          <w14:ligatures w14:val="none"/>
+        </w:rPr>
+      </w:pPr>
+      <w:r>
+        <w:rPr>
+          <w:rFonts w:ascii="Arial" w:eastAsia="Times New Roman" w:hAnsi="Arial" w:cs="Arial"/>
+          <w:b/>
+          <w:bCs/>
+          <w:color w:val="000000"/>
+          <w:kern w:val="0"/>
+          <w:u w:val="single"/>
+          <w:lang w:val="el-GR" w:eastAsia="el-GR"/>
+          <w14:ligatures w14:val="none"/>
+        </w:rPr>
+        <w:t>Παρατήρηση:</w:t>
+      </w:r>
+    </w:p>
+    <w:p>
+      <w:pPr>
+        <w:suppressAutoHyphens/>
+        <w:autoSpaceDN w:val="0"/>
+        <w:spacing w:after="0" w:line="240" w:lineRule="auto"/>
+        <w:rPr>
+          <w:rFonts w:ascii="Arial" w:eastAsia="Times New Roman" w:hAnsi="Arial" w:cs="Arial"/>
+          <w:b/>
+          <w:bCs/>
+          <w:color w:val="000000"/>
+          <w:kern w:val="0"/>
+          <w:u w:val="single"/>
+          <w:lang w:val="el-GR" w:eastAsia="el-GR"/>
+          <w14:ligatures w14:val="none"/>
+        </w:rPr>
+      </w:pPr>
+    </w:p>
+    <w:p>
+      <w:pPr>
+        <w:suppressAutoHyphens/>
+        <w:autoSpaceDN w:val="0"/>
+        <w:spacing w:after="0" w:line="240" w:lineRule="auto"/>
+        <w:rPr>
+          <w:rFonts w:ascii="Arial" w:eastAsia="Times New Roman" w:hAnsi="Arial" w:cs="Arial"/>
+          <w:color w:val="000000"/>
+          <w:kern w:val="0"/>
+          <w:lang w:val="el-GR" w:eastAsia="el-GR"/>
+          <w14:ligatures w14:val="none"/>
+        </w:rPr>
+      </w:pPr>
+      <w:r>
+        <w:rPr>
+          <w:rFonts w:ascii="Arial" w:eastAsia="Times New Roman" w:hAnsi="Arial" w:cs="Arial"/>
+          <w:color w:val="000000"/>
+          <w:kern w:val="0"/>
+          <w:lang w:val="el-GR" w:eastAsia="el-GR"/>
+          <w14:ligatures w14:val="none"/>
+        </w:rPr>
+        <w:t xml:space="preserve">Στο </w:t>
+      </w:r>
+      <w:r>
+        <w:rPr>
+          <w:rFonts w:ascii="Arial" w:eastAsia="Times New Roman" w:hAnsi="Arial" w:cs="Arial"/>
+          <w:color w:val="000000"/>
+          <w:kern w:val="0"/>
+          <w:lang w:eastAsia="el-GR"/>
+          <w14:ligatures w14:val="none"/>
+        </w:rPr>
+        <w:t>domain</w:t>
+      </w:r>
+      <w:r>
+        <w:rPr>
+          <w:rFonts w:ascii="Arial" w:eastAsia="Times New Roman" w:hAnsi="Arial" w:cs="Arial"/>
+          <w:color w:val="000000"/>
+          <w:kern w:val="0"/>
+          <w:lang w:val="el-GR" w:eastAsia="el-GR"/>
+          <w14:ligatures w14:val="none"/>
+        </w:rPr>
+        <w:t>-</w:t>
+      </w:r>
+      <w:r>
+        <w:rPr>
+          <w:rFonts w:ascii="Arial" w:eastAsia="Times New Roman" w:hAnsi="Arial" w:cs="Arial"/>
+          <w:color w:val="000000"/>
+          <w:kern w:val="0"/>
+          <w:lang w:eastAsia="el-GR"/>
+          <w14:ligatures w14:val="none"/>
+        </w:rPr>
+        <w:t>model</w:t>
+      </w:r>
+      <w:r>
+        <w:rPr>
+          <w:rFonts w:ascii="Arial" w:eastAsia="Times New Roman" w:hAnsi="Arial" w:cs="Arial"/>
+          <w:color w:val="000000"/>
+          <w:kern w:val="0"/>
+          <w:lang w:val="el-GR" w:eastAsia="el-GR"/>
+          <w14:ligatures w14:val="none"/>
+        </w:rPr>
+        <w:t xml:space="preserve"> υπ</w:t>
+      </w:r>
+      <w:r>
+        <w:rPr>
+          <w:rFonts w:ascii="Arial" w:eastAsia="Times New Roman" w:hAnsi="Arial" w:cs="Arial"/>
+          <w:color w:val="000000"/>
+          <w:kern w:val="0"/>
+          <w:lang w:val="el-GR" w:eastAsia="el-GR"/>
+          <w14:ligatures w14:val="none"/>
+        </w:rPr>
+        <w:t>ά</w:t>
+      </w:r>
+      <w:r>
+        <w:rPr>
+          <w:rFonts w:ascii="Arial" w:eastAsia="Times New Roman" w:hAnsi="Arial" w:cs="Arial"/>
+          <w:color w:val="000000"/>
+          <w:kern w:val="0"/>
+          <w:lang w:val="el-GR" w:eastAsia="el-GR"/>
+          <w14:ligatures w14:val="none"/>
+        </w:rPr>
+        <w:t>ρχει δ</w:t>
+      </w:r>
+      <w:r>
+        <w:rPr>
+          <w:rFonts w:ascii="Arial" w:eastAsia="Times New Roman" w:hAnsi="Arial" w:cs="Arial"/>
+          <w:color w:val="000000"/>
+          <w:kern w:val="0"/>
+          <w:lang w:val="el-GR" w:eastAsia="el-GR"/>
+          <w14:ligatures w14:val="none"/>
+        </w:rPr>
+        <w:t>ύ</w:t>
+      </w:r>
+      <w:r>
+        <w:rPr>
+          <w:rFonts w:ascii="Arial" w:eastAsia="Times New Roman" w:hAnsi="Arial" w:cs="Arial"/>
+          <w:color w:val="000000"/>
+          <w:kern w:val="0"/>
+          <w:lang w:val="el-GR" w:eastAsia="el-GR"/>
+          <w14:ligatures w14:val="none"/>
+        </w:rPr>
+        <w:t>ο φορ</w:t>
+      </w:r>
+      <w:r>
+        <w:rPr>
+          <w:rFonts w:ascii="Arial" w:eastAsia="Times New Roman" w:hAnsi="Arial" w:cs="Arial"/>
+          <w:color w:val="000000"/>
+          <w:kern w:val="0"/>
+          <w:lang w:val="el-GR" w:eastAsia="el-GR"/>
+          <w14:ligatures w14:val="none"/>
+        </w:rPr>
+        <w:t>έ</w:t>
+      </w:r>
+      <w:r>
+        <w:rPr>
+          <w:rFonts w:ascii="Arial" w:eastAsia="Times New Roman" w:hAnsi="Arial" w:cs="Arial"/>
+          <w:color w:val="000000"/>
+          <w:kern w:val="0"/>
+          <w:lang w:val="el-GR" w:eastAsia="el-GR"/>
+          <w14:ligatures w14:val="none"/>
+        </w:rPr>
+        <w:t>ς η κλ</w:t>
+      </w:r>
+      <w:r>
+        <w:rPr>
+          <w:rFonts w:ascii="Arial" w:eastAsia="Times New Roman" w:hAnsi="Arial" w:cs="Arial"/>
+          <w:color w:val="000000"/>
+          <w:kern w:val="0"/>
+          <w:lang w:val="el-GR" w:eastAsia="el-GR"/>
+          <w14:ligatures w14:val="none"/>
+        </w:rPr>
+        <w:t>ά</w:t>
+      </w:r>
+      <w:r>
+        <w:rPr>
+          <w:rFonts w:ascii="Arial" w:eastAsia="Times New Roman" w:hAnsi="Arial" w:cs="Arial"/>
+          <w:color w:val="000000"/>
+          <w:kern w:val="0"/>
+          <w:lang w:val="el-GR" w:eastAsia="el-GR"/>
+          <w14:ligatures w14:val="none"/>
+        </w:rPr>
+        <w:t xml:space="preserve">ση </w:t>
+      </w:r>
+      <w:r>
+        <w:rPr>
+          <w:rFonts w:ascii="Arial" w:eastAsia="Times New Roman" w:hAnsi="Arial" w:cs="Arial"/>
+          <w:color w:val="000000"/>
+          <w:kern w:val="0"/>
+          <w:lang w:eastAsia="el-GR"/>
+          <w14:ligatures w14:val="none"/>
+        </w:rPr>
+        <w:t>Tenant</w:t>
+      </w:r>
+      <w:r>
+        <w:rPr>
+          <w:rFonts w:ascii="Arial" w:eastAsia="Times New Roman" w:hAnsi="Arial" w:cs="Arial"/>
+          <w:color w:val="000000"/>
+          <w:kern w:val="0"/>
+          <w:lang w:val="el-GR" w:eastAsia="el-GR"/>
+          <w14:ligatures w14:val="none"/>
+        </w:rPr>
+        <w:t>_</w:t>
+      </w:r>
+      <w:r>
+        <w:rPr>
+          <w:rFonts w:ascii="Arial" w:eastAsia="Times New Roman" w:hAnsi="Arial" w:cs="Arial"/>
+          <w:color w:val="000000"/>
+          <w:kern w:val="0"/>
+          <w:lang w:eastAsia="el-GR"/>
+          <w14:ligatures w14:val="none"/>
+        </w:rPr>
+        <w:t>notif</w:t>
+      </w:r>
+      <w:r>
+        <w:rPr>
+          <w:rFonts w:ascii="Arial" w:eastAsia="Times New Roman" w:hAnsi="Arial" w:cs="Arial"/>
+          <w:color w:val="000000"/>
+          <w:kern w:val="0"/>
+          <w:lang w:val="el-GR" w:eastAsia="el-GR"/>
+          <w14:ligatures w14:val="none"/>
+        </w:rPr>
+        <w:t>_</w:t>
+      </w:r>
+      <w:r>
+        <w:rPr>
+          <w:rFonts w:ascii="Arial" w:eastAsia="Times New Roman" w:hAnsi="Arial" w:cs="Arial"/>
+          <w:color w:val="000000"/>
+          <w:kern w:val="0"/>
+          <w:lang w:eastAsia="el-GR"/>
+          <w14:ligatures w14:val="none"/>
+        </w:rPr>
+        <w:t>scr</w:t>
+      </w:r>
+      <w:r>
+        <w:rPr>
+          <w:rFonts w:ascii="Arial" w:eastAsia="Times New Roman" w:hAnsi="Arial" w:cs="Arial"/>
+          <w:color w:val="000000"/>
+          <w:kern w:val="0"/>
+          <w:lang w:val="el-GR" w:eastAsia="el-GR"/>
+          <w14:ligatures w14:val="none"/>
+        </w:rPr>
+        <w:t xml:space="preserve"> για λ</w:t>
+      </w:r>
+      <w:r>
+        <w:rPr>
+          <w:rFonts w:ascii="Arial" w:eastAsia="Times New Roman" w:hAnsi="Arial" w:cs="Arial"/>
+          <w:color w:val="000000"/>
+          <w:kern w:val="0"/>
+          <w:lang w:val="el-GR" w:eastAsia="el-GR"/>
+          <w14:ligatures w14:val="none"/>
+        </w:rPr>
+        <w:t>ό</w:t>
+      </w:r>
+      <w:r>
+        <w:rPr>
+          <w:rFonts w:ascii="Arial" w:eastAsia="Times New Roman" w:hAnsi="Arial" w:cs="Arial"/>
+          <w:color w:val="000000"/>
+          <w:kern w:val="0"/>
+          <w:lang w:val="el-GR" w:eastAsia="el-GR"/>
+          <w14:ligatures w14:val="none"/>
+        </w:rPr>
+        <w:t>γους ευκολ</w:t>
+      </w:r>
+      <w:r>
+        <w:rPr>
+          <w:rFonts w:ascii="Arial" w:eastAsia="Times New Roman" w:hAnsi="Arial" w:cs="Arial"/>
+          <w:color w:val="000000"/>
+          <w:kern w:val="0"/>
+          <w:lang w:val="el-GR" w:eastAsia="el-GR"/>
+          <w14:ligatures w14:val="none"/>
+        </w:rPr>
+        <w:t>ί</w:t>
+      </w:r>
+      <w:r>
+        <w:rPr>
+          <w:rFonts w:ascii="Arial" w:eastAsia="Times New Roman" w:hAnsi="Arial" w:cs="Arial"/>
+          <w:color w:val="000000"/>
+          <w:kern w:val="0"/>
+          <w:lang w:val="el-GR" w:eastAsia="el-GR"/>
+          <w14:ligatures w14:val="none"/>
+        </w:rPr>
+        <w:t>ας αν</w:t>
+      </w:r>
+      <w:r>
+        <w:rPr>
+          <w:rFonts w:ascii="Arial" w:eastAsia="Times New Roman" w:hAnsi="Arial" w:cs="Arial"/>
+          <w:color w:val="000000"/>
+          <w:kern w:val="0"/>
+          <w:lang w:val="el-GR" w:eastAsia="el-GR"/>
+          <w14:ligatures w14:val="none"/>
+        </w:rPr>
+        <w:t>ά</w:t>
+      </w:r>
+      <w:r>
+        <w:rPr>
+          <w:rFonts w:ascii="Arial" w:eastAsia="Times New Roman" w:hAnsi="Arial" w:cs="Arial"/>
+          <w:color w:val="000000"/>
+          <w:kern w:val="0"/>
+          <w:lang w:val="el-GR" w:eastAsia="el-GR"/>
+          <w14:ligatures w14:val="none"/>
+        </w:rPr>
+        <w:t>γνωσης του διαγρ</w:t>
+      </w:r>
+      <w:r>
+        <w:rPr>
+          <w:rFonts w:ascii="Arial" w:eastAsia="Times New Roman" w:hAnsi="Arial" w:cs="Arial"/>
+          <w:color w:val="000000"/>
+          <w:kern w:val="0"/>
+          <w:lang w:val="el-GR" w:eastAsia="el-GR"/>
+          <w14:ligatures w14:val="none"/>
+        </w:rPr>
+        <w:t>ά</w:t>
+      </w:r>
+      <w:r>
+        <w:rPr>
+          <w:rFonts w:ascii="Arial" w:eastAsia="Times New Roman" w:hAnsi="Arial" w:cs="Arial"/>
+          <w:color w:val="000000"/>
+          <w:kern w:val="0"/>
+          <w:lang w:val="el-GR" w:eastAsia="el-GR"/>
+          <w14:ligatures w14:val="none"/>
+        </w:rPr>
+        <w:t>μματος</w:t>
+      </w:r>
+      <w:r>
+        <w:rPr>
+          <w:rFonts w:ascii="Arial" w:eastAsia="Times New Roman" w:hAnsi="Arial" w:cs="Arial"/>
+          <w:color w:val="000000"/>
+          <w:kern w:val="0"/>
+          <w:lang w:val="el-GR" w:eastAsia="el-GR"/>
+          <w14:ligatures w14:val="none"/>
+        </w:rPr>
+        <w:t>.</w:t>
       </w:r>
     </w:p>
     <w:p>
@@ -2472,7 +2842,6 @@
   <w:style w:type="character" w:default="1" w:styleId="DefaultParagraphFont">
     <w:name w:val="Default Paragraph Font"/>
     <w:uiPriority w:val="1"/>
-    <w:semiHidden/>
     <w:unhideWhenUsed/>
   </w:style>
   <w:style w:type="table" w:default="1" w:styleId="TableNormal">
